--- a/Документация.docx
+++ b/Документация.docx
@@ -236,9 +236,6 @@
     <w:p>
       <w:pPr>
         <w:spacing w:before="240"/>
-        <w:rPr>
-          <w:lang w:val="en-US"/>
-        </w:rPr>
       </w:pPr>
       <w:r>
         <w:t>При компиляции проект формирует библиотеку</w:t>
@@ -376,9 +373,6 @@
       </w:r>
       <w:proofErr w:type="spellEnd"/>
       <w:r>
-        <w:rPr>
-          <w:lang w:val="en-US"/>
-        </w:rPr>
         <w:t>.</w:t>
       </w:r>
     </w:p>
@@ -923,6 +917,12 @@
       </w:r>
       <w:r>
         <w:t>Произведение двух чисел</w:t>
+      </w:r>
+      <w:r>
+        <w:rPr>
+          <w:lang w:val="en-US"/>
+        </w:rPr>
+        <w:t>.</w:t>
       </w:r>
     </w:p>
     <w:p>
